--- a/WorkerServiceSample/chapters/forms-and-fields-in-asp-net-core.docx
+++ b/WorkerServiceSample/chapters/forms-and-fields-in-asp-net-core.docx
@@ -27,7 +27,7 @@
       </w:r>
     </w:p>
     <w:p>
-      <w:hyperlink xmlns:r="http://schemas.openxmlformats.org/officeDocument/2006/relationships" w:history="true" r:id="R311a4420ab1548b0">
+      <w:hyperlink xmlns:r="http://schemas.openxmlformats.org/officeDocument/2006/relationships" w:history="true" r:id="R2c98ea8a9f004388">
         <w:r>
           <w:rPr>
             <w:rStyle w:val="Hyperlink"/>
@@ -54,7 +54,7 @@
       <w:r>
         <w:t xml:space="preserve">of a </w:t>
       </w:r>
-      <w:hyperlink xmlns:r="http://schemas.openxmlformats.org/officeDocument/2006/relationships" w:history="true" r:id="Rf7c3d2edd8814edb">
+      <w:hyperlink xmlns:r="http://schemas.openxmlformats.org/officeDocument/2006/relationships" w:history="true" r:id="R9e73724c1ef34dca">
         <w:r>
           <w:rPr>
             <w:rStyle w:val="Hyperlink"/>
@@ -99,7 +99,7 @@
                     <pic:cNvPicPr/>
                   </pic:nvPicPr>
                   <pic:blipFill>
-                    <a:blip xmlns:r="http://schemas.openxmlformats.org/officeDocument/2006/relationships" r:embed="R10926e4ffe024ca1" cstate="print">
+                    <a:blip xmlns:r="http://schemas.openxmlformats.org/officeDocument/2006/relationships" r:embed="R1b8d4f1a20d64f70" cstate="print">
                       <a:extLst>
                         <a:ext uri="{28A0092B-C50C-407E-A947-70E740481C1C}"/>
                       </a:extLst>
@@ -327,7 +327,7 @@
                     <pic:cNvPicPr/>
                   </pic:nvPicPr>
                   <pic:blipFill>
-                    <a:blip xmlns:r="http://schemas.openxmlformats.org/officeDocument/2006/relationships" r:embed="Raaee5d1788b24ea9" cstate="print">
+                    <a:blip xmlns:r="http://schemas.openxmlformats.org/officeDocument/2006/relationships" r:embed="R8ca1ee196bd7451e" cstate="print">
                       <a:extLst>
                         <a:ext uri="{28A0092B-C50C-407E-A947-70E740481C1C}"/>
                       </a:extLst>
@@ -354,7 +354,7 @@
       <w:r>
         <w:t xml:space="preserve"> Forms And Bindings: </w:t>
       </w:r>
-      <w:hyperlink xmlns:r="http://schemas.openxmlformats.org/officeDocument/2006/relationships" w:history="true" r:id="R0f8d2b4683404728">
+      <w:hyperlink xmlns:r="http://schemas.openxmlformats.org/officeDocument/2006/relationships" w:history="true" r:id="R9186f0327f314a4a">
         <w:r>
           <w:rPr>
             <w:rStyle w:val="Hyperlink"/>
@@ -391,7 +391,7 @@
       <w:r>
         <w:t xml:space="preserve">Before Tag Helpers were available, you would have to use </w:t>
       </w:r>
-      <w:hyperlink xmlns:r="http://schemas.openxmlformats.org/officeDocument/2006/relationships" w:history="true" r:id="R9a3f938568864144">
+      <w:hyperlink xmlns:r="http://schemas.openxmlformats.org/officeDocument/2006/relationships" w:history="true" r:id="R0a543be22aa14709">
         <w:r>
           <w:rPr>
             <w:rStyle w:val="Hyperlink"/>
@@ -652,7 +652,7 @@
       <w:r>
         <w:t xml:space="preserve">While you won’t find new Tag Helper equivalents for each and every HTML Helper you may have used in the past, you should consider using a Tag Helper wherever possible. You can even create your own </w:t>
       </w:r>
-      <w:hyperlink xmlns:r="http://schemas.openxmlformats.org/officeDocument/2006/relationships" w:history="true" r:id="R6ff98de9e68b442e">
+      <w:hyperlink xmlns:r="http://schemas.openxmlformats.org/officeDocument/2006/relationships" w:history="true" r:id="R5cc49d9585c04714">
         <w:r>
           <w:rPr>
             <w:rStyle w:val="Hyperlink"/>
@@ -680,7 +680,7 @@
       <w:r>
         <w:t xml:space="preserve">Author Tag Helpers: </w:t>
       </w:r>
-      <w:hyperlink xmlns:r="http://schemas.openxmlformats.org/officeDocument/2006/relationships" w:history="true" r:id="R9decaeb0d39a487e">
+      <w:hyperlink xmlns:r="http://schemas.openxmlformats.org/officeDocument/2006/relationships" w:history="true" r:id="R659399c895104bed">
         <w:r>
           <w:rPr>
             <w:rStyle w:val="Hyperlink"/>
@@ -1094,7 +1094,7 @@
       <w:r>
         <w:t xml:space="preserve">To create more specific fields for email addresses, passwords, etc, you may use data-type attributes on your models to auto-generate the necessary fields. These may include </w:t>
       </w:r>
-      <w:hyperlink xmlns:r="http://schemas.openxmlformats.org/officeDocument/2006/relationships" w:history="true" r:id="Reaafa462679646bb">
+      <w:hyperlink xmlns:r="http://schemas.openxmlformats.org/officeDocument/2006/relationships" w:history="true" r:id="R71450740ea264bcf">
         <w:r>
           <w:rPr>
             <w:rStyle w:val="Hyperlink"/>
@@ -1389,7 +1389,7 @@
       <w:r>
         <w:t xml:space="preserve">Model validation in ASP.NET Core MVC: </w:t>
       </w:r>
-      <w:hyperlink xmlns:r="http://schemas.openxmlformats.org/officeDocument/2006/relationships" w:history="true" r:id="R27619a5e24234d29">
+      <w:hyperlink xmlns:r="http://schemas.openxmlformats.org/officeDocument/2006/relationships" w:history="true" r:id="R6a9d9af0613848bb">
         <w:r>
           <w:rPr>
             <w:rStyle w:val="Hyperlink"/>
@@ -1409,7 +1409,7 @@
       <w:r>
         <w:t xml:space="preserve">Add validation to an ASP.NET Core Razor Page: </w:t>
       </w:r>
-      <w:hyperlink xmlns:r="http://schemas.openxmlformats.org/officeDocument/2006/relationships" w:history="true" r:id="R8b0dc60125f94fe7">
+      <w:hyperlink xmlns:r="http://schemas.openxmlformats.org/officeDocument/2006/relationships" w:history="true" r:id="Rfd0c402878eb4c2a">
         <w:r>
           <w:rPr>
             <w:rStyle w:val="Hyperlink"/>
@@ -2777,7 +2777,7 @@
       <w:r>
         <w:t xml:space="preserve"> of items, made possible by the namespace </w:t>
       </w:r>
-      <w:hyperlink xmlns:r="http://schemas.openxmlformats.org/officeDocument/2006/relationships" w:history="true" r:id="R37106484521e468a">
+      <w:hyperlink xmlns:r="http://schemas.openxmlformats.org/officeDocument/2006/relationships" w:history="true" r:id="R5a643368da3546c3">
         <w:r>
           <w:rPr>
             <w:rStyle w:val="Hyperlink"/>
@@ -3152,7 +3152,7 @@
       <w:r>
         <w:t xml:space="preserve">[Select Tag Helper section] Tag Helpers in forms: </w:t>
       </w:r>
-      <w:hyperlink xmlns:r="http://schemas.openxmlformats.org/officeDocument/2006/relationships" w:history="true" r:id="R6c751a03ee8640f1">
+      <w:hyperlink xmlns:r="http://schemas.openxmlformats.org/officeDocument/2006/relationships" w:history="true" r:id="Rc2f3d860979d47f2">
         <w:r>
           <w:rPr>
             <w:rStyle w:val="Hyperlink"/>
@@ -3228,7 +3228,7 @@
       <w:r>
         <w:t xml:space="preserve">In the sample repo, you’ll find an </w:t>
       </w:r>
-      <w:hyperlink xmlns:r="http://schemas.openxmlformats.org/officeDocument/2006/relationships" w:history="true" r:id="R3821d6d1ea3d48d1">
+      <w:hyperlink xmlns:r="http://schemas.openxmlformats.org/officeDocument/2006/relationships" w:history="true" r:id="R567b2d12e0f24d2d">
         <w:r>
           <w:rPr>
             <w:rStyle w:val="Hyperlink"/>
@@ -3262,7 +3262,7 @@
       <w:r>
         <w:t xml:space="preserve">: In the “Models” folder, you’ll find a </w:t>
       </w:r>
-      <w:hyperlink xmlns:r="http://schemas.openxmlformats.org/officeDocument/2006/relationships" w:history="true" r:id="R444899648ad146a4">
+      <w:hyperlink xmlns:r="http://schemas.openxmlformats.org/officeDocument/2006/relationships" w:history="true" r:id="R7ae7215c85954e68">
         <w:r>
           <w:rPr>
             <w:rStyle w:val="Hyperlink"/>
@@ -3291,7 +3291,7 @@
       <w:r>
         <w:t xml:space="preserve">: Within the </w:t>
       </w:r>
-      <w:hyperlink xmlns:r="http://schemas.openxmlformats.org/officeDocument/2006/relationships" w:history="true" r:id="R8da3a3e0362749b4">
+      <w:hyperlink xmlns:r="http://schemas.openxmlformats.org/officeDocument/2006/relationships" w:history="true" r:id="Rab2d9972557949d0">
         <w:r>
           <w:rPr>
             <w:rStyle w:val="Hyperlink"/>
@@ -3320,7 +3320,7 @@
       <w:r>
         <w:t xml:space="preserve">: The </w:t>
       </w:r>
-      <w:hyperlink xmlns:r="http://schemas.openxmlformats.org/officeDocument/2006/relationships" w:history="true" r:id="Re93436a7440a47c5">
+      <w:hyperlink xmlns:r="http://schemas.openxmlformats.org/officeDocument/2006/relationships" w:history="true" r:id="R43e304dce3c24418">
         <w:r>
           <w:rPr>
             <w:rStyle w:val="Hyperlink"/>
@@ -3331,7 +3331,7 @@
       <w:r>
         <w:t xml:space="preserve"> was auto-generated for the Human model, while the </w:t>
       </w:r>
-      <w:hyperlink xmlns:r="http://schemas.openxmlformats.org/officeDocument/2006/relationships" w:history="true" r:id="R59d9379dcf064306">
+      <w:hyperlink xmlns:r="http://schemas.openxmlformats.org/officeDocument/2006/relationships" w:history="true" r:id="Rdace6fcbbcee4cc5">
         <w:r>
           <w:rPr>
             <w:rStyle w:val="Hyperlink"/>
@@ -3488,7 +3488,7 @@
       <w:r>
         <w:t xml:space="preserve">Take a look at the </w:t>
       </w:r>
-      <w:hyperlink xmlns:r="http://schemas.openxmlformats.org/officeDocument/2006/relationships" w:history="true" r:id="Rf7867c42a3554d77">
+      <w:hyperlink xmlns:r="http://schemas.openxmlformats.org/officeDocument/2006/relationships" w:history="true" r:id="Rc059684d69224df3">
         <w:r>
           <w:rPr>
             <w:rStyle w:val="Hyperlink"/>
@@ -3499,7 +3499,7 @@
       <w:r>
         <w:t xml:space="preserve"> and </w:t>
       </w:r>
-      <w:hyperlink xmlns:r="http://schemas.openxmlformats.org/officeDocument/2006/relationships" w:history="true" r:id="R9760df2e93644ffe">
+      <w:hyperlink xmlns:r="http://schemas.openxmlformats.org/officeDocument/2006/relationships" w:history="true" r:id="R24d36bbfbaed4a45">
         <w:r>
           <w:rPr>
             <w:rStyle w:val="Hyperlink"/>
@@ -3793,7 +3793,7 @@
       <w:r>
         <w:t xml:space="preserve">In the </w:t>
       </w:r>
-      <w:hyperlink xmlns:r="http://schemas.openxmlformats.org/officeDocument/2006/relationships" w:history="true" r:id="R41790367e0e147c3">
+      <w:hyperlink xmlns:r="http://schemas.openxmlformats.org/officeDocument/2006/relationships" w:history="true" r:id="R514441f640704402">
         <w:r>
           <w:rPr>
             <w:rStyle w:val="Hyperlink"/>
@@ -4056,7 +4056,7 @@
       </w:r>
     </w:p>
     <w:p>
-      <w:hyperlink xmlns:r="http://schemas.openxmlformats.org/officeDocument/2006/relationships" w:history="true" r:id="R2bae13429c9c4e07">
+      <w:hyperlink xmlns:r="http://schemas.openxmlformats.org/officeDocument/2006/relationships" w:history="true" r:id="R31fc69092b214aac">
         <w:r>
           <w:drawing>
             <wp:inline xmlns:wp="http://schemas.openxmlformats.org/drawingml/2006/wordprocessingDrawing" distT="0" distB="0" distL="0" distR="0">
@@ -4074,7 +4074,7 @@
                       <pic:cNvPicPr/>
                     </pic:nvPicPr>
                     <pic:blipFill>
-                      <a:blip r:embed="Rc346176a251548a0" cstate="print">
+                      <a:blip r:embed="Rd35f3096b73942fd" cstate="print">
                         <a:extLst>
                           <a:ext uri="{28A0092B-C50C-407E-A947-70E740481C1C}"/>
                         </a:extLst>
@@ -4505,7 +4505,7 @@
       <w:r>
         <w:t xml:space="preserve">In the sample repo, you’ll find a </w:t>
       </w:r>
-      <w:hyperlink xmlns:r="http://schemas.openxmlformats.org/officeDocument/2006/relationships" w:history="true" r:id="Rc0ec8dfb98ee410d">
+      <w:hyperlink xmlns:r="http://schemas.openxmlformats.org/officeDocument/2006/relationships" w:history="true" r:id="Raea8275ff1d842bc">
         <w:r>
           <w:rPr>
             <w:rStyle w:val="Hyperlink"/>
@@ -4533,7 +4533,7 @@
       <w:r>
         <w:t xml:space="preserve">Models: In the “Models” folder of the Razor web project, you’ll find a </w:t>
       </w:r>
-      <w:hyperlink xmlns:r="http://schemas.openxmlformats.org/officeDocument/2006/relationships" w:history="true" r:id="R7b8fe9dfa0fa4822">
+      <w:hyperlink xmlns:r="http://schemas.openxmlformats.org/officeDocument/2006/relationships" w:history="true" r:id="Rb623d617406043c6">
         <w:r>
           <w:rPr>
             <w:rStyle w:val="Hyperlink"/>
@@ -4556,7 +4556,7 @@
       <w:r>
         <w:t xml:space="preserve">Pages: Within the </w:t>
       </w:r>
-      <w:hyperlink xmlns:r="http://schemas.openxmlformats.org/officeDocument/2006/relationships" w:history="true" r:id="Ra41a6d6136864a6f">
+      <w:hyperlink xmlns:r="http://schemas.openxmlformats.org/officeDocument/2006/relationships" w:history="true" r:id="R96917eb0bdbb45cd">
         <w:r>
           <w:rPr>
             <w:rStyle w:val="Hyperlink"/>
@@ -4735,7 +4735,7 @@
       <w:r>
         <w:t xml:space="preserve">This time, take a look at the </w:t>
       </w:r>
-      <w:hyperlink xmlns:r="http://schemas.openxmlformats.org/officeDocument/2006/relationships" w:history="true" r:id="R11fd002bc0014135">
+      <w:hyperlink xmlns:r="http://schemas.openxmlformats.org/officeDocument/2006/relationships" w:history="true" r:id="R629d97b91a1745bb">
         <w:r>
           <w:rPr>
             <w:rStyle w:val="Hyperlink"/>
@@ -4746,7 +4746,7 @@
       <w:r>
         <w:t xml:space="preserve"> and </w:t>
       </w:r>
-      <w:hyperlink xmlns:r="http://schemas.openxmlformats.org/officeDocument/2006/relationships" w:history="true" r:id="R0d42a10efc334b6a">
+      <w:hyperlink xmlns:r="http://schemas.openxmlformats.org/officeDocument/2006/relationships" w:history="true" r:id="R8c7cf714cdbb44b8">
         <w:r>
           <w:rPr>
             <w:rStyle w:val="Hyperlink"/>
@@ -4866,7 +4866,7 @@
       <w:r>
         <w:t xml:space="preserve"> pages, i.e. </w:t>
       </w:r>
-      <w:hyperlink xmlns:r="http://schemas.openxmlformats.org/officeDocument/2006/relationships" w:history="true" r:id="R885b279a560445b8">
+      <w:hyperlink xmlns:r="http://schemas.openxmlformats.org/officeDocument/2006/relationships" w:history="true" r:id="Rc2707d160f764997">
         <w:r>
           <w:rPr>
             <w:rStyle w:val="Hyperlink"/>
@@ -4877,7 +4877,7 @@
       <w:r>
         <w:t xml:space="preserve"> and </w:t>
       </w:r>
-      <w:hyperlink xmlns:r="http://schemas.openxmlformats.org/officeDocument/2006/relationships" w:history="true" r:id="R6407a19ca2184bb3">
+      <w:hyperlink xmlns:r="http://schemas.openxmlformats.org/officeDocument/2006/relationships" w:history="true" r:id="R1e555b9efdcb4ef9">
         <w:r>
           <w:rPr>
             <w:rStyle w:val="Hyperlink"/>
@@ -5058,7 +5058,7 @@
       <w:r>
         <w:t xml:space="preserve">The standard set of Get/Post methods are shown below, from </w:t>
       </w:r>
-      <w:hyperlink xmlns:r="http://schemas.openxmlformats.org/officeDocument/2006/relationships" w:history="true" r:id="Radc78dcf155a4f9f">
+      <w:hyperlink xmlns:r="http://schemas.openxmlformats.org/officeDocument/2006/relationships" w:history="true" r:id="R6b7c506fdca740c6">
         <w:r>
           <w:rPr>
             <w:rStyle w:val="Hyperlink"/>
@@ -5349,7 +5349,7 @@
       <w:r>
         <w:t xml:space="preserve">Tag Helpers in forms: </w:t>
       </w:r>
-      <w:hyperlink xmlns:r="http://schemas.openxmlformats.org/officeDocument/2006/relationships" w:history="true" r:id="R6e67ae8f84454a0b">
+      <w:hyperlink xmlns:r="http://schemas.openxmlformats.org/officeDocument/2006/relationships" w:history="true" r:id="R847ad12cabf9496f">
         <w:r>
           <w:rPr>
             <w:rStyle w:val="Hyperlink"/>
@@ -5369,7 +5369,7 @@
       <w:r>
         <w:t xml:space="preserve">Anchor Tag Helper: </w:t>
       </w:r>
-      <w:hyperlink xmlns:r="http://schemas.openxmlformats.org/officeDocument/2006/relationships" w:history="true" r:id="R226b3329dbf34e5b">
+      <w:hyperlink xmlns:r="http://schemas.openxmlformats.org/officeDocument/2006/relationships" w:history="true" r:id="Refd50c030b4d4f34">
         <w:r>
           <w:rPr>
             <w:rStyle w:val="Hyperlink"/>
@@ -5389,7 +5389,7 @@
       <w:r>
         <w:t xml:space="preserve">Model Binding in MVC: </w:t>
       </w:r>
-      <w:hyperlink xmlns:r="http://schemas.openxmlformats.org/officeDocument/2006/relationships" w:history="true" r:id="Rf0409e798ed14366">
+      <w:hyperlink xmlns:r="http://schemas.openxmlformats.org/officeDocument/2006/relationships" w:history="true" r:id="Rb603c09b786d4b27">
         <w:r>
           <w:rPr>
             <w:rStyle w:val="Hyperlink"/>
@@ -5409,7 +5409,7 @@
       <w:r>
         <w:t xml:space="preserve">Model Binding in ASP.NET Core: </w:t>
       </w:r>
-      <w:hyperlink xmlns:r="http://schemas.openxmlformats.org/officeDocument/2006/relationships" w:history="true" r:id="Rd87d8201b5524063">
+      <w:hyperlink xmlns:r="http://schemas.openxmlformats.org/officeDocument/2006/relationships" w:history="true" r:id="R253dcb990a454e40">
         <w:r>
           <w:rPr>
             <w:rStyle w:val="Hyperlink"/>
@@ -5429,7 +5429,7 @@
       <w:r>
         <w:t xml:space="preserve">BindProperty for Controllers or Razor Pages: </w:t>
       </w:r>
-      <w:hyperlink xmlns:r="http://schemas.openxmlformats.org/officeDocument/2006/relationships" w:history="true" r:id="R3e384a9dd169442d">
+      <w:hyperlink xmlns:r="http://schemas.openxmlformats.org/officeDocument/2006/relationships" w:history="true" r:id="R2e7f3fdfcd504980">
         <w:r>
           <w:rPr>
             <w:rStyle w:val="Hyperlink"/>
@@ -5449,7 +5449,7 @@
       <w:r>
         <w:t xml:space="preserve">Model Binding in Razor Pages: </w:t>
       </w:r>
-      <w:hyperlink xmlns:r="http://schemas.openxmlformats.org/officeDocument/2006/relationships" w:history="true" r:id="Ra3b3b10e420a4a1f">
+      <w:hyperlink xmlns:r="http://schemas.openxmlformats.org/officeDocument/2006/relationships" w:history="true" r:id="R3864a8df922f48d0">
         <w:r>
           <w:rPr>
             <w:rStyle w:val="Hyperlink"/>
@@ -5469,7 +5469,7 @@
       <w:r>
         <w:t xml:space="preserve">Introduction to Razor Pages: </w:t>
       </w:r>
-      <w:hyperlink xmlns:r="http://schemas.openxmlformats.org/officeDocument/2006/relationships" w:history="true" r:id="R70913c0998134132">
+      <w:hyperlink xmlns:r="http://schemas.openxmlformats.org/officeDocument/2006/relationships" w:history="true" r:id="R6671e3333d4d4d9b">
         <w:r>
           <w:rPr>
             <w:rStyle w:val="Hyperlink"/>
@@ -5489,7 +5489,7 @@
       <w:r>
         <w:t xml:space="preserve">The ASP.NET Core Form Tag Helpers Cheat Sheet: </w:t>
       </w:r>
-      <w:hyperlink xmlns:r="http://schemas.openxmlformats.org/officeDocument/2006/relationships" w:history="true" r:id="Rd149ef1e2201490f">
+      <w:hyperlink xmlns:r="http://schemas.openxmlformats.org/officeDocument/2006/relationships" w:history="true" r:id="R1d5fd69d19ad4d52">
         <w:r>
           <w:rPr>
             <w:rStyle w:val="Hyperlink"/>
@@ -5522,574 +5522,11 @@
       <w:r>
         <w:t xml:space="preserve"> </w:t>
       </w:r>
-    </w:p>
-    <w:p>
-      <w:r>
-        <w:t xml:space="preserve">			This entry was posted in </w:t>
-      </w:r>
-      <w:hyperlink xmlns:r="http://schemas.openxmlformats.org/officeDocument/2006/relationships" w:history="true" r:id="Rf965460ad19e4b09">
-        <w:r>
-          <w:rPr>
-            <w:rStyle w:val="Hyperlink"/>
-          </w:rPr>
-          <w:t xml:space="preserve">ASP.NET</w:t>
-        </w:r>
-      </w:hyperlink>
-      <w:r>
-        <w:t xml:space="preserve">, </w:t>
-      </w:r>
-      <w:hyperlink xmlns:r="http://schemas.openxmlformats.org/officeDocument/2006/relationships" w:history="true" r:id="R385f8dd7ec1c45dc">
-        <w:r>
-          <w:rPr>
-            <w:rStyle w:val="Hyperlink"/>
-          </w:rPr>
-          <w:t xml:space="preserve">HTML</w:t>
-        </w:r>
-      </w:hyperlink>
-      <w:r>
-        <w:t xml:space="preserve">, </w:t>
-      </w:r>
-      <w:hyperlink xmlns:r="http://schemas.openxmlformats.org/officeDocument/2006/relationships" w:history="true" r:id="R8a679ec1a18b413e">
-        <w:r>
-          <w:rPr>
-            <w:rStyle w:val="Hyperlink"/>
-          </w:rPr>
-          <w:t xml:space="preserve">Learn</w:t>
-        </w:r>
-      </w:hyperlink>
-      <w:r>
-        <w:t xml:space="preserve">, </w:t>
-      </w:r>
-      <w:hyperlink xmlns:r="http://schemas.openxmlformats.org/officeDocument/2006/relationships" w:history="true" r:id="R50452b8b26eb4e16">
-        <w:r>
-          <w:rPr>
-            <w:rStyle w:val="Hyperlink"/>
-          </w:rPr>
-          <w:t xml:space="preserve">Visual Studio</w:t>
-        </w:r>
-      </w:hyperlink>
-      <w:r>
-        <w:t xml:space="preserve">, </w:t>
-      </w:r>
-      <w:hyperlink xmlns:r="http://schemas.openxmlformats.org/officeDocument/2006/relationships" w:history="true" r:id="R4c8d5b20706d4847">
-        <w:r>
-          <w:rPr>
-            <w:rStyle w:val="Hyperlink"/>
-          </w:rPr>
-          <w:t xml:space="preserve">Web Development</w:t>
-        </w:r>
-      </w:hyperlink>
-      <w:r>
-        <w:t xml:space="preserve"> and tagged </w:t>
-      </w:r>
-      <w:hyperlink xmlns:r="http://schemas.openxmlformats.org/officeDocument/2006/relationships" w:history="true" r:id="Rcf8976435c7f4493">
-        <w:r>
-          <w:rPr>
-            <w:rStyle w:val="Hyperlink"/>
-          </w:rPr>
-          <w:t xml:space="preserve">.net</w:t>
-        </w:r>
-      </w:hyperlink>
-      <w:r>
-        <w:t xml:space="preserve">, </w:t>
-      </w:r>
-      <w:hyperlink xmlns:r="http://schemas.openxmlformats.org/officeDocument/2006/relationships" w:history="true" r:id="R1fd003ffcbcd4b90">
-        <w:r>
-          <w:rPr>
-            <w:rStyle w:val="Hyperlink"/>
-          </w:rPr>
-          <w:t xml:space="preserve">.NET Core</w:t>
-        </w:r>
-      </w:hyperlink>
-      <w:r>
-        <w:t xml:space="preserve">, </w:t>
-      </w:r>
-      <w:hyperlink xmlns:r="http://schemas.openxmlformats.org/officeDocument/2006/relationships" w:history="true" r:id="Rc17ac3589a0c4d06">
-        <w:r>
-          <w:rPr>
-            <w:rStyle w:val="Hyperlink"/>
-          </w:rPr>
-          <w:t xml:space="preserve">ASP.NET</w:t>
-        </w:r>
-      </w:hyperlink>
-      <w:r>
-        <w:t xml:space="preserve">, </w:t>
-      </w:r>
-      <w:hyperlink xmlns:r="http://schemas.openxmlformats.org/officeDocument/2006/relationships" w:history="true" r:id="R88cb82179f3544dc">
-        <w:r>
-          <w:rPr>
-            <w:rStyle w:val="Hyperlink"/>
-          </w:rPr>
-          <w:t xml:space="preserve">ASP.NET Core</w:t>
-        </w:r>
-      </w:hyperlink>
-      <w:r>
-        <w:t xml:space="preserve">, </w:t>
-      </w:r>
-      <w:hyperlink xmlns:r="http://schemas.openxmlformats.org/officeDocument/2006/relationships" w:history="true" r:id="Red0a01e8a6004451">
-        <w:r>
-          <w:rPr>
-            <w:rStyle w:val="Hyperlink"/>
-          </w:rPr>
-          <w:t xml:space="preserve">HTML</w:t>
-        </w:r>
-      </w:hyperlink>
-      <w:r>
-        <w:t xml:space="preserve"> on </w:t>
-      </w:r>
-      <w:hyperlink xmlns:r="http://schemas.openxmlformats.org/officeDocument/2006/relationships" w:history="true" r:id="R6810900194e3447b">
-        <w:r>
-          <w:t xml:space="preserve">February 13, 2019</w:t>
-        </w:r>
-      </w:hyperlink>
-      <w:r>
-        <w:t xml:space="preserve"> by </w:t>
-      </w:r>
-      <w:hyperlink xmlns:r="http://schemas.openxmlformats.org/officeDocument/2006/relationships" w:history="true" r:id="R15dab4392f794bce">
-        <w:r>
-          <w:rPr>
-            <w:rStyle w:val="Hyperlink"/>
-          </w:rPr>
-          <w:t xml:space="preserve">Shahed C</w:t>
-        </w:r>
-      </w:hyperlink>
-      <w:r>
-        <w:t xml:space="preserve">.								</w:t>
-      </w:r>
-    </w:p>
-    <w:p>
-      <w:r>
-        <w:t xml:space="preserve"> </w:t>
-      </w:r>
-    </w:p>
-    <w:p>
-      <w:r>
-        <w:rPr>
-          <w:b/>
-          <w:sz w:val="28"/>
-        </w:rPr>
-        <w:t xml:space="preserve">Post navigation</w:t>
-      </w:r>
-    </w:p>
-    <w:p>
-      <w:r>
-        <w:t xml:space="preserve"> </w:t>
-      </w:r>
-      <w:hyperlink xmlns:r="http://schemas.openxmlformats.org/officeDocument/2006/relationships" w:history="true" r:id="R1e0825010194408a">
-        <w:r>
-          <w:t xml:space="preserve">←</w:t>
-        </w:r>
-        <w:r>
-          <w:rPr>
-            <w:rStyle w:val="Hyperlink"/>
-          </w:rPr>
-          <w:t xml:space="preserve"> EF Core Relationships in ASP .NET Core</w:t>
-        </w:r>
-      </w:hyperlink>
-      <w:r>
-        <w:t xml:space="preserve"> </w:t>
-      </w:r>
-      <w:hyperlink xmlns:r="http://schemas.openxmlformats.org/officeDocument/2006/relationships" w:history="true" r:id="R6325062020d74758">
-        <w:r>
-          <w:rPr>
-            <w:rStyle w:val="Hyperlink"/>
-          </w:rPr>
-          <w:t xml:space="preserve">Generic Host Builder in ASP .NET Core </w:t>
-        </w:r>
-        <w:r>
-          <w:t xml:space="preserve">→</w:t>
-        </w:r>
-      </w:hyperlink>
-      <w:r>
-        <w:t xml:space="preserve"> </w:t>
-      </w:r>
-    </w:p>
-    <w:p>
-      <w:r>
-        <w:rPr>
-          <w:b/>
-          <w:sz w:val="36"/>
-        </w:rPr>
-        <w:t xml:space="preserve">
-			6 thoughts on “</w:t>
-      </w:r>
-      <w:r>
-        <w:rPr>
-          <w:b/>
-          <w:sz w:val="36"/>
-        </w:rPr>
-        <w:t xml:space="preserve">Forms and Fields in ASP .NET Core</w:t>
-      </w:r>
-      <w:r>
-        <w:rPr>
-          <w:b/>
-          <w:sz w:val="36"/>
-        </w:rPr>
-        <w:t xml:space="preserve">”		</w:t>
-      </w:r>
-    </w:p>
-    <w:p>
-      <w:r>
-        <w:t xml:space="preserve"> </w:t>
-      </w:r>
-    </w:p>
-    <w:p>
-      <w:pPr>
-        <w:pStyle w:val="ListParagraph"/>
-        <w:numPr>
-          <w:ilvl w:val="0"/>
-          <w:numId w:val="15"/>
-        </w:numPr>
-      </w:pPr>
-      <w:r>
-        <w:drawing>
-          <wp:inline xmlns:wp="http://schemas.openxmlformats.org/drawingml/2006/wordprocessingDrawing" distT="0" distB="0" distL="0" distR="0">
-            <wp:extent cx="558800" cy="558800"/>
-            <wp:effectExtent l="0" t="0" r="0" b="0"/>
-            <wp:docPr id="1" name="Picture 1"/>
-            <wp:cNvGraphicFramePr>
-              <a:graphicFrameLocks xmlns:a="http://schemas.openxmlformats.org/drawingml/2006/main" noChangeAspect="1"/>
-            </wp:cNvGraphicFramePr>
-            <a:graphic xmlns:a="http://schemas.openxmlformats.org/drawingml/2006/main">
-              <a:graphicData uri="http://schemas.openxmlformats.org/drawingml/2006/picture">
-                <pic:pic xmlns:pic="http://schemas.openxmlformats.org/drawingml/2006/picture">
-                  <pic:nvPicPr>
-                    <pic:cNvPr id="0" name="hnQRmdLk_normal.jpeg?resize=44%2C44"/>
-                    <pic:cNvPicPr/>
-                  </pic:nvPicPr>
-                  <pic:blipFill>
-                    <a:blip xmlns:r="http://schemas.openxmlformats.org/officeDocument/2006/relationships" r:embed="Rcc93113b06c64f4f" cstate="print">
-                      <a:extLst>
-                        <a:ext uri="{28A0092B-C50C-407E-A947-70E740481C1C}"/>
-                      </a:extLst>
-                    </a:blip>
-                    <a:stretch>
-                      <a:fillRect/>
-                    </a:stretch>
-                  </pic:blipFill>
-                  <pic:spPr>
-                    <a:xfrm>
-                      <a:off x="0" y="0"/>
-                      <a:ext cx="558800" cy="558800"/>
-                    </a:xfrm>
-                    <a:prstGeom prst="rect">
-                      <a:avLst/>
-                    </a:prstGeom>
-                  </pic:spPr>
-                </pic:pic>
-              </a:graphicData>
-            </a:graphic>
-          </wp:inline>
-        </w:drawing>
-      </w:r>
-      <w:hyperlink xmlns:r="http://schemas.openxmlformats.org/officeDocument/2006/relationships" w:history="true" r:id="R55caa23fa27b492b">
-        <w:r>
-          <w:rPr>
-            <w:rStyle w:val="Hyperlink"/>
-            <w:b/>
-          </w:rPr>
-          <w:t xml:space="preserve">Vedran Mandić (@vekzdran)</w:t>
-        </w:r>
-      </w:hyperlink>
-      <w:hyperlink xmlns:r="http://schemas.openxmlformats.org/officeDocument/2006/relationships" w:history="true" r:id="R41487ced3bd6494a">
-        <w:r>
-          <w:t xml:space="preserve">February 13, 2019 at 2:45 pm</w:t>
-        </w:r>
-      </w:hyperlink>
-    </w:p>
-    <w:p>
-      <w:r>
-        <w:t xml:space="preserve"> </w:t>
-      </w:r>
-    </w:p>
-    <w:p>
-      <w:r>
-        <w:t xml:space="preserve">Lovely summary, thank you. I am puzzled why the “Model.” prefix is needed for the select tag helper’s items?</w:t>
-      </w:r>
-    </w:p>
-    <w:p>
-      <w:r>
-        <w:t xml:space="preserve"> </w:t>
-      </w:r>
-    </w:p>
-    <w:p>
-      <w:hyperlink xmlns:r="http://schemas.openxmlformats.org/officeDocument/2006/relationships" w:history="true" r:id="Rb0f6e565ff1f4240">
-        <w:r>
-          <w:rPr>
-            <w:rStyle w:val="Hyperlink"/>
-          </w:rPr>
-          <w:t xml:space="preserve">Reply</w:t>
-        </w:r>
-      </w:hyperlink>
-      <w:r>
-        <w:t xml:space="preserve"> </w:t>
-      </w:r>
-      <w:r>
-        <w:t xml:space="preserve">↓</w:t>
-      </w:r>
-    </w:p>
-    <w:p>
-      <w:pPr>
-        <w:pStyle w:val="ListParagraph"/>
-        <w:numPr>
-          <w:ilvl w:val="0"/>
-          <w:numId w:val="16"/>
-        </w:numPr>
-      </w:pPr>
-      <w:r>
-        <w:drawing>
-          <wp:inline xmlns:wp="http://schemas.openxmlformats.org/drawingml/2006/wordprocessingDrawing" distT="0" distB="0" distL="0" distR="0">
-            <wp:extent cx="419100" cy="419100"/>
-            <wp:effectExtent l="0" t="0" r="0" b="0"/>
-            <wp:docPr id="1" name="Picture 1"/>
-            <wp:cNvGraphicFramePr>
-              <a:graphicFrameLocks xmlns:a="http://schemas.openxmlformats.org/drawingml/2006/main" noChangeAspect="1"/>
-            </wp:cNvGraphicFramePr>
-            <a:graphic xmlns:a="http://schemas.openxmlformats.org/drawingml/2006/main">
-              <a:graphicData uri="http://schemas.openxmlformats.org/drawingml/2006/picture">
-                <pic:pic xmlns:pic="http://schemas.openxmlformats.org/drawingml/2006/picture">
-                  <pic:nvPicPr>
-                    <pic:cNvPr id="0" name="9f7a8b093c46096635fb0690edf13c5e?s=44&amp;#038;r=g"/>
-                    <pic:cNvPicPr/>
-                  </pic:nvPicPr>
-                  <pic:blipFill>
-                    <a:blip xmlns:r="http://schemas.openxmlformats.org/officeDocument/2006/relationships" r:embed="R79021aed50c74958" cstate="print">
-                      <a:extLst>
-                        <a:ext uri="{28A0092B-C50C-407E-A947-70E740481C1C}"/>
-                      </a:extLst>
-                    </a:blip>
-                    <a:stretch>
-                      <a:fillRect/>
-                    </a:stretch>
-                  </pic:blipFill>
-                  <pic:spPr>
-                    <a:xfrm>
-                      <a:off x="0" y="0"/>
-                      <a:ext cx="419100" cy="419100"/>
-                    </a:xfrm>
-                    <a:prstGeom prst="rect">
-                      <a:avLst/>
-                    </a:prstGeom>
-                  </pic:spPr>
-                </pic:pic>
-              </a:graphicData>
-            </a:graphic>
-          </wp:inline>
-        </w:drawing>
-      </w:r>
-      <w:r>
-        <w:rPr>
-          <w:b/>
-        </w:rPr>
-        <w:t xml:space="preserve">Shahed C</w:t>
-      </w:r>
-      <w:r>
-        <w:t xml:space="preserve"> </w:t>
-      </w:r>
-      <w:r>
-        <w:t xml:space="preserve">Post author</w:t>
-      </w:r>
-      <w:hyperlink xmlns:r="http://schemas.openxmlformats.org/officeDocument/2006/relationships" w:history="true" r:id="R6e99b57d9ecf482c">
-        <w:r>
-          <w:t xml:space="preserve">February 13, 2019 at 3:07 pm</w:t>
-        </w:r>
-      </w:hyperlink>
-    </w:p>
-    <w:p>
-      <w:r>
-        <w:t xml:space="preserve"> </w:t>
-      </w:r>
-    </w:p>
-    <w:p>
-      <w:r>
-        <w:t xml:space="preserve">I don’t know the exact reasoning but did find this information in the docs:</w:t>
-      </w:r>
-      <w:r>
-        <w:br/>
-      </w:r>
-      <w:r>
-        <w:t xml:space="preserve">
-“The </w:t>
-      </w:r>
-      <w:r>
-        <w:t xml:space="preserve">asp-for</w:t>
-      </w:r>
-      <w:r>
-        <w:t xml:space="preserve"> attribute value is a special case and doesn’t require a </w:t>
-      </w:r>
-      <w:r>
-        <w:t xml:space="preserve">Model</w:t>
-      </w:r>
-      <w:r>
-        <w:t xml:space="preserve"> prefix, the other Tag Helper attributes do (such as </w:t>
-      </w:r>
-      <w:r>
-        <w:t xml:space="preserve">asp-items</w:t>
-      </w:r>
-      <w:r>
-        <w:t xml:space="preserve">)”</w:t>
-      </w:r>
-    </w:p>
-    <w:p>
-      <w:r>
-        <w:t xml:space="preserve"> </w:t>
-      </w:r>
-    </w:p>
-    <w:p>
-      <w:r>
-        <w:t xml:space="preserve">Source: </w:t>
-      </w:r>
-      <w:hyperlink xmlns:r="http://schemas.openxmlformats.org/officeDocument/2006/relationships" w:history="true" r:id="R9712e7310834438c">
-        <w:r>
-          <w:rPr>
-            <w:rStyle w:val="Hyperlink"/>
-          </w:rPr>
-          <w:t xml:space="preserve">https://docs.microsoft.com/en-us/aspnet/core/mvc/views/working-with-forms</w:t>
-        </w:r>
-      </w:hyperlink>
-    </w:p>
-    <w:p>
-      <w:r>
-        <w:t xml:space="preserve"> </w:t>
-      </w:r>
-    </w:p>
-    <w:p>
-      <w:hyperlink xmlns:r="http://schemas.openxmlformats.org/officeDocument/2006/relationships" w:history="true" r:id="R4be21dcae97847cc">
-        <w:r>
-          <w:rPr>
-            <w:rStyle w:val="Hyperlink"/>
-          </w:rPr>
-          <w:t xml:space="preserve">Reply</w:t>
-        </w:r>
-      </w:hyperlink>
-      <w:r>
-        <w:t xml:space="preserve"> </w:t>
-      </w:r>
-      <w:r>
-        <w:t xml:space="preserve">↓</w:t>
-      </w:r>
-    </w:p>
-    <w:p>
-      <w:pPr>
-        <w:pStyle w:val="ListParagraph"/>
-        <w:numPr>
-          <w:ilvl w:val="0"/>
-          <w:numId w:val="16"/>
-        </w:numPr>
-      </w:pPr>
-      <w:r>
-        <w:t xml:space="preserve">Pingback: </w:t>
-      </w:r>
-      <w:hyperlink xmlns:r="http://schemas.openxmlformats.org/officeDocument/2006/relationships" w:history="true" r:id="Rf73041bd8a58445a">
-        <w:r>
-          <w:rPr>
-            <w:rStyle w:val="Hyperlink"/>
-          </w:rPr>
-          <w:t xml:space="preserve">Dew Drop – February 14, 2019 (#2899) | Morning Dew</w:t>
-        </w:r>
-      </w:hyperlink>
-    </w:p>
-    <w:p>
-      <w:pPr>
-        <w:pStyle w:val="ListParagraph"/>
-        <w:numPr>
-          <w:ilvl w:val="0"/>
-          <w:numId w:val="16"/>
-        </w:numPr>
-      </w:pPr>
-      <w:r>
-        <w:t xml:space="preserve">Pingback: </w:t>
-      </w:r>
-      <w:hyperlink xmlns:r="http://schemas.openxmlformats.org/officeDocument/2006/relationships" w:history="true" r:id="R97caac5f17604c50">
-        <w:r>
-          <w:rPr>
-            <w:rStyle w:val="Hyperlink"/>
-          </w:rPr>
-          <w:t xml:space="preserve">Razor Pages in ASP .NET Core | Wake Up And Code!</w:t>
-        </w:r>
-      </w:hyperlink>
-    </w:p>
-    <w:p>
-      <w:pPr>
-        <w:pStyle w:val="ListParagraph"/>
-        <w:numPr>
-          <w:ilvl w:val="0"/>
-          <w:numId w:val="16"/>
-        </w:numPr>
-      </w:pPr>
-      <w:r>
-        <w:t xml:space="preserve">Pingback: </w:t>
-      </w:r>
-      <w:hyperlink xmlns:r="http://schemas.openxmlformats.org/officeDocument/2006/relationships" w:history="true" r:id="R07659225c30a41c9">
-        <w:r>
-          <w:rPr>
-            <w:rStyle w:val="Hyperlink"/>
-          </w:rPr>
-          <w:t xml:space="preserve">Tag Helper Authoring in ASP .NET Core | Wake Up And Code!</w:t>
-        </w:r>
-      </w:hyperlink>
-    </w:p>
-    <w:p>
-      <w:pPr>
-        <w:pStyle w:val="ListParagraph"/>
-        <w:numPr>
-          <w:ilvl w:val="0"/>
-          <w:numId w:val="16"/>
-        </w:numPr>
-      </w:pPr>
-      <w:r>
-        <w:t xml:space="preserve">Pingback: </w:t>
-      </w:r>
-      <w:hyperlink xmlns:r="http://schemas.openxmlformats.org/officeDocument/2006/relationships" w:history="true" r:id="R0c5dadaf13264a37">
-        <w:r>
-          <w:rPr>
-            <w:rStyle w:val="Hyperlink"/>
-          </w:rPr>
-          <w:t xml:space="preserve">Validation in ASP .NET Core | Wake Up And Code!</w:t>
-        </w:r>
-      </w:hyperlink>
-    </w:p>
-    <w:p>
-      <w:r>
-        <w:t xml:space="preserve"> </w:t>
-      </w:r>
-    </w:p>
-    <w:p>
-      <w:r>
-        <w:rPr>
-          <w:b/>
-          <w:sz w:val="28"/>
-        </w:rPr>
-        <w:t xml:space="preserve">Leave a Reply </w:t>
-      </w:r>
-    </w:p>
-    <w:p>
-      <w:r>
-        <w:t xml:space="preserve"> </w:t>
-      </w:r>
-    </w:p>
-    <w:p>
-      <w:r>
-        <w:t xml:space="preserve"> </w:t>
-      </w:r>
-      <w:r>
-        <w:t xml:space="preserve"> </w:t>
-      </w:r>
-    </w:p>
-    <w:p>
-      <w:r>
-        <w:t xml:space="preserve">This site uses Akismet to reduce spam. </w:t>
-      </w:r>
-      <w:hyperlink xmlns:r="http://schemas.openxmlformats.org/officeDocument/2006/relationships" w:history="true" r:id="R70ea5826267c4869">
-        <w:r>
-          <w:rPr>
-            <w:rStyle w:val="Hyperlink"/>
-          </w:rPr>
-          <w:t xml:space="preserve">Learn how your comment data is processed</w:t>
-        </w:r>
-      </w:hyperlink>
-      <w:r>
-        <w:t xml:space="preserve">.</w:t>
+      <w:r>
+        <w:t xml:space="preserve"> </w:t>
+      </w:r>
+      <w:r>
+        <w:t xml:space="preserve"> </w:t>
       </w:r>
     </w:p>
   </w:body>
@@ -6292,28 +5729,6 @@
       <w:rPr>
         <w:rFonts w:hint="default" w:ascii="Symbol" w:hAnsi="Symbol"/>
       </w:rPr>
-    </w:lvl>
-  </w:abstractNum>
-  <w:abstractNum w:abstractNumId="15">
-    <w:lvl w:ilvl="0">
-      <w:start w:val="1"/>
-      <w:numFmt w:val="decimal"/>
-      <w:lvlText w:val="%1."/>
-      <w:lvlJc w:val="left"/>
-      <w:pPr>
-        <w:ind w:left="720" w:hanging="360"/>
-      </w:pPr>
-    </w:lvl>
-  </w:abstractNum>
-  <w:abstractNum w:abstractNumId="16">
-    <w:lvl w:ilvl="0">
-      <w:start w:val="1"/>
-      <w:numFmt w:val="decimal"/>
-      <w:lvlText w:val="%1."/>
-      <w:lvlJc w:val="left"/>
-      <w:pPr>
-        <w:ind w:left="720" w:hanging="360"/>
-      </w:pPr>
     </w:lvl>
   </w:abstractNum>
   <w:num w:numId="1">
@@ -6358,11 +5773,5 @@
   <w:num w:numId="14">
     <w:abstractNumId w:val="14"/>
   </w:num>
-  <w:num w:numId="15">
-    <w:abstractNumId w:val="15"/>
-  </w:num>
-  <w:num w:numId="16">
-    <w:abstractNumId w:val="16"/>
-  </w:num>
 </w:numbering>
 </file>